--- a/Case 5_AS/OLD OR NOT IN CASE 5/Dis-Asia-China-Mirror-Book/```DIS-Mirrors-China-2015/Copy (2) of ~Asia-China-Mirror-Yuan Dynasty-Bloom And Bird Pattern Bronze Mirror.docx
+++ b/Case 5_AS/OLD OR NOT IN CASE 5/Dis-Asia-China-Mirror-Book/```DIS-Mirrors-China-2015/Copy (2) of ~Asia-China-Mirror-Yuan Dynasty-Bloom And Bird Pattern Bronze Mirror.docx
@@ -1,28 +1,40 @@
 
 <file path=word/document.xml><?xml version="1.0" encoding="utf-8"?>
-<w:document xmlns:o="urn:schemas-microsoft-com:office:office" xmlns:r="http://schemas.openxmlformats.org/officeDocument/2006/relationships" xmlns:v="urn:schemas-microsoft-com:vml" xmlns:w="http://schemas.openxmlformats.org/wordprocessingml/2006/main" xmlns:w10="urn:schemas-microsoft-com:office:word" xmlns:wp="http://schemas.openxmlformats.org/drawingml/2006/wordprocessingDrawing" xmlns:wps="http://schemas.microsoft.com/office/word/2010/wordprocessingShape" xmlns:wpg="http://schemas.microsoft.com/office/word/2010/wordprocessingGroup" xmlns:mc="http://schemas.openxmlformats.org/markup-compatibility/2006" xmlns:wp14="http://schemas.microsoft.com/office/word/2010/wordprocessingDrawing" xmlns:w14="http://schemas.microsoft.com/office/word/2010/wordml" mc:Ignorable="w14 wp14">
+<w:document xmlns:wpc="http://schemas.microsoft.com/office/word/2010/wordprocessingCanvas" xmlns:cx="http://schemas.microsoft.com/office/drawing/2014/chartex" xmlns:cx1="http://schemas.microsoft.com/office/drawing/2015/9/8/chartex" xmlns:cx2="http://schemas.microsoft.com/office/drawing/2015/10/21/chartex" xmlns:cx3="http://schemas.microsoft.com/office/drawing/2016/5/9/chartex" xmlns:cx4="http://schemas.microsoft.com/office/drawing/2016/5/10/chartex" xmlns:cx5="http://schemas.microsoft.com/office/drawing/2016/5/11/chartex" xmlns:cx6="http://schemas.microsoft.com/office/drawing/2016/5/12/chartex" xmlns:cx7="http://schemas.microsoft.com/office/drawing/2016/5/13/chartex" xmlns:cx8="http://schemas.microsoft.com/office/drawing/2016/5/14/chartex" xmlns:mc="http://schemas.openxmlformats.org/markup-compatibility/2006" xmlns:aink="http://schemas.microsoft.com/office/drawing/2016/ink" xmlns:am3d="http://schemas.microsoft.com/office/drawing/2017/model3d" xmlns:o="urn:schemas-microsoft-com:office:office" xmlns:r="http://schemas.openxmlformats.org/officeDocument/2006/relationships" xmlns:m="http://schemas.openxmlformats.org/officeDocument/2006/math" xmlns:v="urn:schemas-microsoft-com:vml" xmlns:wp14="http://schemas.microsoft.com/office/word/2010/wordprocessingDrawing" xmlns:wp="http://schemas.openxmlformats.org/drawingml/2006/wordprocessingDrawing" xmlns:w10="urn:schemas-microsoft-com:office:word" xmlns:w="http://schemas.openxmlformats.org/wordprocessingml/2006/main" xmlns:w14="http://schemas.microsoft.com/office/word/2010/wordml" xmlns:w15="http://schemas.microsoft.com/office/word/2012/wordml" xmlns:w16cid="http://schemas.microsoft.com/office/word/2016/wordml/cid" xmlns:w16se="http://schemas.microsoft.com/office/word/2015/wordml/symex" xmlns:wpg="http://schemas.microsoft.com/office/word/2010/wordprocessingGroup" xmlns:wpi="http://schemas.microsoft.com/office/word/2010/wordprocessingInk" xmlns:wne="http://schemas.microsoft.com/office/word/2006/wordml" xmlns:wps="http://schemas.microsoft.com/office/word/2010/wordprocessingShape" mc:Ignorable="w14 w15 w16se w16cid wp14">
   <w:body>
     <w:p>
-      <w:pPr>
-        <w:pStyle w:val="Normal"/>
-        <w:rPr/>
-      </w:pPr>
-      <w:r>
-        <w:rPr/>
+      <w:r>
         <w:t>~Asia-China-Mirror-</w:t>
       </w:r>
       <w:r>
         <w:rPr>
-          <w:rStyle w:val="Description"/>
+          <w:rStyle w:val="description"/>
           <w:color w:val="800000"/>
           <w:szCs w:val="36"/>
         </w:rPr>
-        <w:t>Yuan Dynasty-Bloom And Bird Pattern Bronze Mirror</w:t>
+        <w:t xml:space="preserve">Yuan Dynasty-Bloom </w:t>
+      </w:r>
+      <w:proofErr w:type="gramStart"/>
+      <w:r>
+        <w:rPr>
+          <w:rStyle w:val="description"/>
+          <w:color w:val="800000"/>
+          <w:szCs w:val="36"/>
+        </w:rPr>
+        <w:t>And</w:t>
+      </w:r>
+      <w:proofErr w:type="gramEnd"/>
+      <w:r>
+        <w:rPr>
+          <w:rStyle w:val="description"/>
+          <w:color w:val="800000"/>
+          <w:szCs w:val="36"/>
+        </w:rPr>
+        <w:t xml:space="preserve"> Bird Pattern Bronze Mirror</w:t>
       </w:r>
     </w:p>
     <w:p>
       <w:pPr>
-        <w:pStyle w:val="Normal"/>
         <w:rPr>
           <w:color w:val="000000"/>
         </w:rPr>
@@ -35,38 +47,45 @@
       </w:r>
       <w:r>
         <w:rPr>
-          <w:rStyle w:val="Description"/>
+          <w:rStyle w:val="description"/>
           <w:color w:val="000000"/>
         </w:rPr>
         <w:t xml:space="preserve">Yuan Dynasty bronze mirror (141 mm. dia., 4.5 mm. deep) dates to the </w:t>
       </w:r>
       <w:r>
-        <w:rPr/>
         <w:t xml:space="preserve">empire established by Kublai Khan, the leader of Mongolian </w:t>
       </w:r>
-      <w:hyperlink r:id="rId2">
+      <w:hyperlink r:id="rId4">
+        <w:proofErr w:type="spellStart"/>
         <w:r>
           <w:rPr>
-            <w:rStyle w:val="Description"/>
+            <w:rStyle w:val="description"/>
           </w:rPr>
           <w:t>Borjigin</w:t>
         </w:r>
+        <w:proofErr w:type="spellEnd"/>
       </w:hyperlink>
       <w:r>
-        <w:rPr/>
         <w:t xml:space="preserve"> clan, 1279-1368. It </w:t>
       </w:r>
       <w:r>
         <w:rPr>
-          <w:rStyle w:val="Description"/>
+          <w:rStyle w:val="description"/>
           <w:color w:val="000000"/>
         </w:rPr>
         <w:t xml:space="preserve">is in the shape of a lotus flower recalling its Buddhist significance as </w:t>
       </w:r>
       <w:r>
-        <w:rPr/>
-        <w:t>Bodhi, the state of total mental purity and spiritual perfection, and the pacification of our nature. It has eight petals corresponding to the Noble Eightfold Path of the Good Law. It is the lotus found at the heart of the Garbhadhatu</w:t>
-      </w:r>
+        <w:t>Bodhi, the state of total mental purit</w:t>
+      </w:r>
+      <w:r>
+        <w:t xml:space="preserve">y and spiritual perfection, and the pacification of our nature. It has eight petals corresponding to the Noble Eightfold Path of the Good Law. It is the lotus found at the heart of the </w:t>
+      </w:r>
+      <w:proofErr w:type="spellStart"/>
+      <w:r>
+        <w:t>Garbhadhatu</w:t>
+      </w:r>
+      <w:proofErr w:type="spellEnd"/>
       <w:r>
         <w:rPr>
           <w:i/>
@@ -75,42 +94,47 @@
         <w:t xml:space="preserve"> </w:t>
       </w:r>
       <w:r>
-        <w:rPr/>
         <w:t>Mandala, being the womb or embryo of the world.</w:t>
       </w:r>
       <w:r>
         <w:rPr>
-          <w:rStyle w:val="Description"/>
-          <w:color w:val="000000"/>
-        </w:rPr>
-        <w:t xml:space="preserve"> The inner ring of the lotus consists of two phoenixes above a holy mountain. The outer ring has four rampant animals signifying the passage of time separated by pairs of orioles carrying clusters of grapes signifying constancy and the fruits of a good marriage, a motif that was also incorporated into the "lion and Grapes" mirrors. </w:t>
+          <w:rStyle w:val="description"/>
+          <w:color w:val="000000"/>
+        </w:rPr>
+        <w:t xml:space="preserve"> The inner r</w:t>
+      </w:r>
+      <w:r>
+        <w:rPr>
+          <w:rStyle w:val="description"/>
+          <w:color w:val="000000"/>
+        </w:rPr>
+        <w:t>ing of the lotus consists of two phoenixes above a holy mountain. The outer ring has four rampant animals signifying the passage of time separated by pairs of orioles carrying clusters of grapes signifying constancy and the fruits of a good marriage, a mot</w:t>
+      </w:r>
+      <w:r>
+        <w:rPr>
+          <w:rStyle w:val="description"/>
+          <w:color w:val="000000"/>
+        </w:rPr>
+        <w:t xml:space="preserve">if that was also incorporated into the "lion and Grapes" mirrors. </w:t>
       </w:r>
     </w:p>
     <w:p>
       <w:pPr>
-        <w:pStyle w:val="Normal"/>
         <w:rPr>
           <w:color w:val="000000"/>
         </w:rPr>
       </w:pPr>
-      <w:r>
-        <w:rPr>
-          <w:color w:val="000000"/>
-        </w:rPr>
-      </w:r>
     </w:p>
     <w:p>
-      <w:pPr>
-        <w:pStyle w:val="Normal"/>
-        <w:rPr/>
-      </w:pPr>
-      <w:r>
-        <w:rPr/>
+      <w:r>
+        <w:rPr>
+          <w:noProof/>
+        </w:rPr>
         <w:drawing>
-          <wp:inline distT="0" distB="0" distL="0" distR="0">
+          <wp:inline distT="0" distB="0" distL="0" distR="0" wp14:anchorId="37123D53" wp14:editId="51C76CFF">
             <wp:extent cx="4762500" cy="4695825"/>
             <wp:effectExtent l="0" t="0" r="0" b="0"/>
-            <wp:docPr id="1" name="Image1" descr="" title=""/>
+            <wp:docPr id="1" name="Image1"/>
             <wp:cNvGraphicFramePr>
               <a:graphicFrameLocks xmlns:a="http://schemas.openxmlformats.org/drawingml/2006/main" noChangeAspect="1"/>
             </wp:cNvGraphicFramePr>
@@ -118,13 +142,13 @@
               <a:graphicData uri="http://schemas.openxmlformats.org/drawingml/2006/picture">
                 <pic:pic xmlns:pic="http://schemas.openxmlformats.org/drawingml/2006/picture">
                   <pic:nvPicPr>
-                    <pic:cNvPr id="1" name="Image1" descr="" title=""/>
+                    <pic:cNvPr id="1" name="Image1"/>
                     <pic:cNvPicPr>
                       <a:picLocks noChangeAspect="1" noChangeArrowheads="1"/>
                     </pic:cNvPicPr>
                   </pic:nvPicPr>
                   <pic:blipFill>
-                    <a:blip r:embed="rId3"/>
+                    <a:blip r:embed="rId5"/>
                     <a:srcRect l="-5" t="-5" r="-5" b="-5"/>
                     <a:stretch>
                       <a:fillRect/>
@@ -145,74 +169,487 @@
           </wp:inline>
         </w:drawing>
       </w:r>
+      <w:bookmarkStart w:id="0" w:name="_GoBack"/>
+      <w:bookmarkEnd w:id="0"/>
+    </w:p>
+    <w:p>
+      <w:r>
+        <w:rPr>
+          <w:rStyle w:val="description"/>
+          <w:rFonts w:ascii="Arial" w:hAnsi="Arial" w:cs="Arial"/>
+          <w:color w:val="000000"/>
+        </w:rPr>
+        <w:t xml:space="preserve">Diameter </w:t>
+      </w:r>
+      <w:proofErr w:type="gramStart"/>
+      <w:r>
+        <w:rPr>
+          <w:rStyle w:val="description"/>
+          <w:rFonts w:ascii="Arial" w:hAnsi="Arial" w:cs="Arial"/>
+          <w:color w:val="000000"/>
+        </w:rPr>
+        <w:t>141  mm</w:t>
+      </w:r>
+      <w:proofErr w:type="gramEnd"/>
+      <w:r>
+        <w:rPr>
+          <w:rStyle w:val="description"/>
+          <w:rFonts w:ascii="Arial" w:hAnsi="Arial" w:cs="Arial"/>
+          <w:color w:val="000000"/>
+        </w:rPr>
+        <w:t>     Deep  4.5  mm</w:t>
+      </w:r>
     </w:p>
     <w:p>
       <w:pPr>
-        <w:pStyle w:val="Normal"/>
         <w:rPr>
           <w:color w:val="000000"/>
         </w:rPr>
       </w:pPr>
-      <w:r>
-        <w:rPr>
-          <w:color w:val="000000"/>
-        </w:rPr>
-      </w:r>
     </w:p>
     <w:sectPr>
-      <w:type w:val="nextPage"/>
       <w:pgSz w:w="12240" w:h="15840"/>
-      <w:pgMar w:left="1152" w:right="1152" w:header="0" w:top="432" w:footer="0" w:bottom="432" w:gutter="0"/>
-      <w:pgNumType w:fmt="decimal"/>
-      <w:formProt w:val="false"/>
-      <w:textDirection w:val="lrTb"/>
-      <w:docGrid w:type="default" w:linePitch="360" w:charSpace="0"/>
+      <w:pgMar w:top="432" w:right="1152" w:bottom="432" w:left="1152" w:header="0" w:footer="0" w:gutter="0"/>
+      <w:cols w:space="720"/>
+      <w:formProt w:val="0"/>
+      <w:docGrid w:linePitch="360"/>
     </w:sectPr>
   </w:body>
 </w:document>
 </file>
 
 <file path=word/styles.xml><?xml version="1.0" encoding="utf-8"?>
-<w:styles xmlns:w="http://schemas.openxmlformats.org/wordprocessingml/2006/main" xmlns:w14="http://schemas.microsoft.com/office/word/2010/wordml" xmlns:mc="http://schemas.openxmlformats.org/markup-compatibility/2006" mc:Ignorable="w14">
+<w:styles xmlns:mc="http://schemas.openxmlformats.org/markup-compatibility/2006" xmlns:r="http://schemas.openxmlformats.org/officeDocument/2006/relationships" xmlns:w="http://schemas.openxmlformats.org/wordprocessingml/2006/main" xmlns:w14="http://schemas.microsoft.com/office/word/2010/wordml" xmlns:w15="http://schemas.microsoft.com/office/word/2012/wordml" xmlns:w16cid="http://schemas.microsoft.com/office/word/2016/wordml/cid" xmlns:w16se="http://schemas.microsoft.com/office/word/2015/wordml/symex" mc:Ignorable="w14 w15 w16se w16cid">
   <w:docDefaults>
     <w:rPrDefault>
       <w:rPr>
-        <w:rFonts w:ascii="Liberation Serif" w:hAnsi="Liberation Serif" w:eastAsia="Songti SC" w:cs="Arial Unicode MS"/>
+        <w:rFonts w:ascii="Liberation Serif" w:eastAsia="Songti SC" w:hAnsi="Liberation Serif" w:cs="Arial Unicode MS"/>
         <w:szCs w:val="24"/>
         <w:lang w:val="en-US" w:eastAsia="zh-CN" w:bidi="hi-IN"/>
       </w:rPr>
     </w:rPrDefault>
-    <w:pPrDefault>
-      <w:pPr/>
-    </w:pPrDefault>
+    <w:pPrDefault/>
   </w:docDefaults>
-  <w:style w:type="paragraph" w:styleId="Normal">
+  <w:latentStyles w:defLockedState="0" w:defUIPriority="99" w:defSemiHidden="0" w:defUnhideWhenUsed="0" w:defQFormat="0" w:count="376">
+    <w:lsdException w:name="Normal" w:uiPriority="0" w:qFormat="1"/>
+    <w:lsdException w:name="heading 1" w:uiPriority="9" w:qFormat="1"/>
+    <w:lsdException w:name="heading 2" w:semiHidden="1" w:uiPriority="9" w:unhideWhenUsed="1" w:qFormat="1"/>
+    <w:lsdException w:name="heading 3" w:semiHidden="1" w:uiPriority="9" w:unhideWhenUsed="1" w:qFormat="1"/>
+    <w:lsdException w:name="heading 4" w:semiHidden="1" w:uiPriority="9" w:unhideWhenUsed="1" w:qFormat="1"/>
+    <w:lsdException w:name="heading 5" w:semiHidden="1" w:uiPriority="9" w:unhideWhenUsed="1" w:qFormat="1"/>
+    <w:lsdException w:name="heading 6" w:semiHidden="1" w:uiPriority="9" w:unhideWhenUsed="1" w:qFormat="1"/>
+    <w:lsdException w:name="heading 7" w:semiHidden="1" w:uiPriority="9" w:unhideWhenUsed="1" w:qFormat="1"/>
+    <w:lsdException w:name="heading 8" w:semiHidden="1" w:uiPriority="9" w:unhideWhenUsed="1" w:qFormat="1"/>
+    <w:lsdException w:name="heading 9" w:semiHidden="1" w:uiPriority="9" w:unhideWhenUsed="1" w:qFormat="1"/>
+    <w:lsdException w:name="index 1" w:semiHidden="1" w:unhideWhenUsed="1"/>
+    <w:lsdException w:name="index 2" w:semiHidden="1" w:unhideWhenUsed="1"/>
+    <w:lsdException w:name="index 3" w:semiHidden="1" w:unhideWhenUsed="1"/>
+    <w:lsdException w:name="index 4" w:semiHidden="1" w:unhideWhenUsed="1"/>
+    <w:lsdException w:name="index 5" w:semiHidden="1" w:unhideWhenUsed="1"/>
+    <w:lsdException w:name="index 6" w:semiHidden="1" w:unhideWhenUsed="1"/>
+    <w:lsdException w:name="index 7" w:semiHidden="1" w:unhideWhenUsed="1"/>
+    <w:lsdException w:name="index 8" w:semiHidden="1" w:unhideWhenUsed="1"/>
+    <w:lsdException w:name="index 9" w:semiHidden="1" w:unhideWhenUsed="1"/>
+    <w:lsdException w:name="toc 1" w:semiHidden="1" w:uiPriority="39" w:unhideWhenUsed="1"/>
+    <w:lsdException w:name="toc 2" w:semiHidden="1" w:uiPriority="39" w:unhideWhenUsed="1"/>
+    <w:lsdException w:name="toc 3" w:semiHidden="1" w:uiPriority="39" w:unhideWhenUsed="1"/>
+    <w:lsdException w:name="toc 4" w:semiHidden="1" w:uiPriority="39" w:unhideWhenUsed="1"/>
+    <w:lsdException w:name="toc 5" w:semiHidden="1" w:uiPriority="39" w:unhideWhenUsed="1"/>
+    <w:lsdException w:name="toc 6" w:semiHidden="1" w:uiPriority="39" w:unhideWhenUsed="1"/>
+    <w:lsdException w:name="toc 7" w:semiHidden="1" w:uiPriority="39" w:unhideWhenUsed="1"/>
+    <w:lsdException w:name="toc 8" w:semiHidden="1" w:uiPriority="39" w:unhideWhenUsed="1"/>
+    <w:lsdException w:name="toc 9" w:semiHidden="1" w:uiPriority="39" w:unhideWhenUsed="1"/>
+    <w:lsdException w:name="Normal Indent" w:semiHidden="1" w:unhideWhenUsed="1"/>
+    <w:lsdException w:name="footnote text" w:semiHidden="1" w:unhideWhenUsed="1"/>
+    <w:lsdException w:name="annotation text" w:semiHidden="1" w:unhideWhenUsed="1"/>
+    <w:lsdException w:name="header" w:semiHidden="1" w:unhideWhenUsed="1"/>
+    <w:lsdException w:name="footer" w:semiHidden="1" w:unhideWhenUsed="1"/>
+    <w:lsdException w:name="index heading" w:semiHidden="1" w:unhideWhenUsed="1"/>
+    <w:lsdException w:name="caption" w:semiHidden="1" w:uiPriority="35" w:unhideWhenUsed="1" w:qFormat="1"/>
+    <w:lsdException w:name="table of figures" w:semiHidden="1" w:unhideWhenUsed="1"/>
+    <w:lsdException w:name="envelope address" w:semiHidden="1" w:unhideWhenUsed="1"/>
+    <w:lsdException w:name="envelope return" w:semiHidden="1" w:unhideWhenUsed="1"/>
+    <w:lsdException w:name="footnote reference" w:semiHidden="1" w:unhideWhenUsed="1"/>
+    <w:lsdException w:name="annotation reference" w:semiHidden="1" w:unhideWhenUsed="1"/>
+    <w:lsdException w:name="line number" w:semiHidden="1" w:unhideWhenUsed="1"/>
+    <w:lsdException w:name="page number" w:semiHidden="1" w:unhideWhenUsed="1"/>
+    <w:lsdException w:name="endnote reference" w:semiHidden="1" w:unhideWhenUsed="1"/>
+    <w:lsdException w:name="endnote text" w:semiHidden="1" w:unhideWhenUsed="1"/>
+    <w:lsdException w:name="table of authorities" w:semiHidden="1" w:unhideWhenUsed="1"/>
+    <w:lsdException w:name="macro" w:semiHidden="1" w:unhideWhenUsed="1"/>
+    <w:lsdException w:name="toa heading" w:semiHidden="1" w:unhideWhenUsed="1"/>
+    <w:lsdException w:name="List" w:semiHidden="1" w:unhideWhenUsed="1"/>
+    <w:lsdException w:name="List Bullet" w:semiHidden="1" w:unhideWhenUsed="1"/>
+    <w:lsdException w:name="List Number" w:semiHidden="1" w:unhideWhenUsed="1"/>
+    <w:lsdException w:name="List 2" w:semiHidden="1" w:unhideWhenUsed="1"/>
+    <w:lsdException w:name="List 3" w:semiHidden="1" w:unhideWhenUsed="1"/>
+    <w:lsdException w:name="List 4" w:semiHidden="1" w:unhideWhenUsed="1"/>
+    <w:lsdException w:name="List 5" w:semiHidden="1" w:unhideWhenUsed="1"/>
+    <w:lsdException w:name="List Bullet 2" w:semiHidden="1" w:unhideWhenUsed="1"/>
+    <w:lsdException w:name="List Bullet 3" w:semiHidden="1" w:unhideWhenUsed="1"/>
+    <w:lsdException w:name="List Bullet 4" w:semiHidden="1" w:unhideWhenUsed="1"/>
+    <w:lsdException w:name="List Bullet 5" w:semiHidden="1" w:unhideWhenUsed="1"/>
+    <w:lsdException w:name="List Number 2" w:semiHidden="1" w:unhideWhenUsed="1"/>
+    <w:lsdException w:name="List Number 3" w:semiHidden="1" w:unhideWhenUsed="1"/>
+    <w:lsdException w:name="List Number 4" w:semiHidden="1" w:unhideWhenUsed="1"/>
+    <w:lsdException w:name="List Number 5" w:semiHidden="1" w:unhideWhenUsed="1"/>
+    <w:lsdException w:name="Title" w:uiPriority="10" w:qFormat="1"/>
+    <w:lsdException w:name="Closing" w:semiHidden="1" w:unhideWhenUsed="1"/>
+    <w:lsdException w:name="Signature" w:semiHidden="1" w:unhideWhenUsed="1"/>
+    <w:lsdException w:name="Default Paragraph Font" w:semiHidden="1" w:uiPriority="1" w:unhideWhenUsed="1"/>
+    <w:lsdException w:name="Body Text" w:semiHidden="1" w:unhideWhenUsed="1"/>
+    <w:lsdException w:name="Body Text Indent" w:semiHidden="1" w:unhideWhenUsed="1"/>
+    <w:lsdException w:name="List Continue" w:semiHidden="1" w:unhideWhenUsed="1"/>
+    <w:lsdException w:name="List Continue 2" w:semiHidden="1" w:unhideWhenUsed="1"/>
+    <w:lsdException w:name="List Continue 3" w:semiHidden="1" w:unhideWhenUsed="1"/>
+    <w:lsdException w:name="List Continue 4" w:semiHidden="1" w:unhideWhenUsed="1"/>
+    <w:lsdException w:name="List Continue 5" w:semiHidden="1" w:unhideWhenUsed="1"/>
+    <w:lsdException w:name="Message Header" w:semiHidden="1" w:unhideWhenUsed="1"/>
+    <w:lsdException w:name="Subtitle" w:uiPriority="11" w:qFormat="1"/>
+    <w:lsdException w:name="Salutation" w:semiHidden="1" w:unhideWhenUsed="1"/>
+    <w:lsdException w:name="Date" w:semiHidden="1" w:unhideWhenUsed="1"/>
+    <w:lsdException w:name="Body Text First Indent" w:semiHidden="1" w:unhideWhenUsed="1"/>
+    <w:lsdException w:name="Body Text First Indent 2" w:semiHidden="1" w:unhideWhenUsed="1"/>
+    <w:lsdException w:name="Note Heading" w:semiHidden="1" w:unhideWhenUsed="1"/>
+    <w:lsdException w:name="Body Text 2" w:semiHidden="1" w:unhideWhenUsed="1"/>
+    <w:lsdException w:name="Body Text 3" w:semiHidden="1" w:unhideWhenUsed="1"/>
+    <w:lsdException w:name="Body Text Indent 2" w:semiHidden="1" w:unhideWhenUsed="1"/>
+    <w:lsdException w:name="Body Text Indent 3" w:semiHidden="1" w:unhideWhenUsed="1"/>
+    <w:lsdException w:name="Block Text" w:semiHidden="1" w:unhideWhenUsed="1"/>
+    <w:lsdException w:name="Hyperlink" w:semiHidden="1" w:unhideWhenUsed="1"/>
+    <w:lsdException w:name="FollowedHyperlink" w:semiHidden="1" w:unhideWhenUsed="1"/>
+    <w:lsdException w:name="Strong" w:uiPriority="22" w:qFormat="1"/>
+    <w:lsdException w:name="Emphasis" w:uiPriority="20" w:qFormat="1"/>
+    <w:lsdException w:name="Document Map" w:semiHidden="1" w:unhideWhenUsed="1"/>
+    <w:lsdException w:name="Plain Text" w:semiHidden="1" w:unhideWhenUsed="1"/>
+    <w:lsdException w:name="E-mail Signature" w:semiHidden="1" w:unhideWhenUsed="1"/>
+    <w:lsdException w:name="HTML Top of Form" w:semiHidden="1" w:unhideWhenUsed="1"/>
+    <w:lsdException w:name="HTML Bottom of Form" w:semiHidden="1" w:unhideWhenUsed="1"/>
+    <w:lsdException w:name="Normal (Web)" w:semiHidden="1" w:unhideWhenUsed="1"/>
+    <w:lsdException w:name="HTML Acronym" w:semiHidden="1" w:unhideWhenUsed="1"/>
+    <w:lsdException w:name="HTML Address" w:semiHidden="1" w:unhideWhenUsed="1"/>
+    <w:lsdException w:name="HTML Cite" w:semiHidden="1" w:unhideWhenUsed="1"/>
+    <w:lsdException w:name="HTML Code" w:semiHidden="1" w:unhideWhenUsed="1"/>
+    <w:lsdException w:name="HTML Definition" w:semiHidden="1" w:unhideWhenUsed="1"/>
+    <w:lsdException w:name="HTML Keyboard" w:semiHidden="1" w:unhideWhenUsed="1"/>
+    <w:lsdException w:name="HTML Preformatted" w:semiHidden="1" w:unhideWhenUsed="1"/>
+    <w:lsdException w:name="HTML Sample" w:semiHidden="1" w:unhideWhenUsed="1"/>
+    <w:lsdException w:name="HTML Typewriter" w:semiHidden="1" w:unhideWhenUsed="1"/>
+    <w:lsdException w:name="HTML Variable" w:semiHidden="1" w:unhideWhenUsed="1"/>
+    <w:lsdException w:name="Normal Table" w:semiHidden="1" w:unhideWhenUsed="1"/>
+    <w:lsdException w:name="annotation subject" w:semiHidden="1" w:unhideWhenUsed="1"/>
+    <w:lsdException w:name="No List" w:semiHidden="1" w:unhideWhenUsed="1"/>
+    <w:lsdException w:name="Outline List 1" w:semiHidden="1" w:unhideWhenUsed="1"/>
+    <w:lsdException w:name="Outline List 2" w:semiHidden="1" w:unhideWhenUsed="1"/>
+    <w:lsdException w:name="Outline List 3" w:semiHidden="1" w:unhideWhenUsed="1"/>
+    <w:lsdException w:name="Table Simple 1" w:semiHidden="1" w:unhideWhenUsed="1"/>
+    <w:lsdException w:name="Table Simple 2" w:semiHidden="1" w:unhideWhenUsed="1"/>
+    <w:lsdException w:name="Table Simple 3" w:semiHidden="1" w:unhideWhenUsed="1"/>
+    <w:lsdException w:name="Table Classic 1" w:semiHidden="1" w:unhideWhenUsed="1"/>
+    <w:lsdException w:name="Table Classic 2" w:semiHidden="1" w:unhideWhenUsed="1"/>
+    <w:lsdException w:name="Table Classic 3" w:semiHidden="1" w:unhideWhenUsed="1"/>
+    <w:lsdException w:name="Table Classic 4" w:semiHidden="1" w:unhideWhenUsed="1"/>
+    <w:lsdException w:name="Table Colorful 1" w:semiHidden="1" w:unhideWhenUsed="1"/>
+    <w:lsdException w:name="Table Colorful 2" w:semiHidden="1" w:unhideWhenUsed="1"/>
+    <w:lsdException w:name="Table Colorful 3" w:semiHidden="1" w:unhideWhenUsed="1"/>
+    <w:lsdException w:name="Table Columns 1" w:semiHidden="1" w:unhideWhenUsed="1"/>
+    <w:lsdException w:name="Table Columns 2" w:semiHidden="1" w:unhideWhenUsed="1"/>
+    <w:lsdException w:name="Table Columns 3" w:semiHidden="1" w:unhideWhenUsed="1"/>
+    <w:lsdException w:name="Table Columns 4" w:semiHidden="1" w:unhideWhenUsed="1"/>
+    <w:lsdException w:name="Table Columns 5" w:semiHidden="1" w:unhideWhenUsed="1"/>
+    <w:lsdException w:name="Table Grid 1" w:semiHidden="1" w:unhideWhenUsed="1"/>
+    <w:lsdException w:name="Table Grid 2" w:semiHidden="1" w:unhideWhenUsed="1"/>
+    <w:lsdException w:name="Table Grid 3" w:semiHidden="1" w:unhideWhenUsed="1"/>
+    <w:lsdException w:name="Table Grid 4" w:semiHidden="1" w:unhideWhenUsed="1"/>
+    <w:lsdException w:name="Table Grid 5" w:semiHidden="1" w:unhideWhenUsed="1"/>
+    <w:lsdException w:name="Table Grid 6" w:semiHidden="1" w:unhideWhenUsed="1"/>
+    <w:lsdException w:name="Table Grid 7" w:semiHidden="1" w:unhideWhenUsed="1"/>
+    <w:lsdException w:name="Table Grid 8" w:semiHidden="1" w:unhideWhenUsed="1"/>
+    <w:lsdException w:name="Table List 1" w:semiHidden="1" w:unhideWhenUsed="1"/>
+    <w:lsdException w:name="Table List 2" w:semiHidden="1" w:unhideWhenUsed="1"/>
+    <w:lsdException w:name="Table List 3" w:semiHidden="1" w:unhideWhenUsed="1"/>
+    <w:lsdException w:name="Table List 4" w:semiHidden="1" w:unhideWhenUsed="1"/>
+    <w:lsdException w:name="Table List 5" w:semiHidden="1" w:unhideWhenUsed="1"/>
+    <w:lsdException w:name="Table List 6" w:semiHidden="1" w:unhideWhenUsed="1"/>
+    <w:lsdException w:name="Table List 7" w:semiHidden="1" w:unhideWhenUsed="1"/>
+    <w:lsdException w:name="Table List 8" w:semiHidden="1" w:unhideWhenUsed="1"/>
+    <w:lsdException w:name="Table 3D effects 1" w:semiHidden="1" w:unhideWhenUsed="1"/>
+    <w:lsdException w:name="Table 3D effects 2" w:semiHidden="1" w:unhideWhenUsed="1"/>
+    <w:lsdException w:name="Table 3D effects 3" w:semiHidden="1" w:unhideWhenUsed="1"/>
+    <w:lsdException w:name="Table Contemporary" w:semiHidden="1" w:unhideWhenUsed="1"/>
+    <w:lsdException w:name="Table Elegant" w:semiHidden="1" w:unhideWhenUsed="1"/>
+    <w:lsdException w:name="Table Professional" w:semiHidden="1" w:unhideWhenUsed="1"/>
+    <w:lsdException w:name="Table Subtle 1" w:semiHidden="1" w:unhideWhenUsed="1"/>
+    <w:lsdException w:name="Table Subtle 2" w:semiHidden="1" w:unhideWhenUsed="1"/>
+    <w:lsdException w:name="Table Web 1" w:semiHidden="1" w:unhideWhenUsed="1"/>
+    <w:lsdException w:name="Table Web 2" w:semiHidden="1" w:unhideWhenUsed="1"/>
+    <w:lsdException w:name="Table Web 3" w:semiHidden="1" w:unhideWhenUsed="1"/>
+    <w:lsdException w:name="Balloon Text" w:semiHidden="1" w:unhideWhenUsed="1"/>
+    <w:lsdException w:name="Table Grid" w:uiPriority="39"/>
+    <w:lsdException w:name="Table Theme" w:semiHidden="1" w:unhideWhenUsed="1"/>
+    <w:lsdException w:name="Placeholder Text" w:semiHidden="1"/>
+    <w:lsdException w:name="No Spacing" w:uiPriority="1" w:qFormat="1"/>
+    <w:lsdException w:name="Light Shading" w:uiPriority="60"/>
+    <w:lsdException w:name="Light List" w:uiPriority="61"/>
+    <w:lsdException w:name="Light Grid" w:uiPriority="62"/>
+    <w:lsdException w:name="Medium Shading 1" w:uiPriority="63"/>
+    <w:lsdException w:name="Medium Shading 2" w:uiPriority="64"/>
+    <w:lsdException w:name="Medium List 1" w:uiPriority="65"/>
+    <w:lsdException w:name="Medium List 2" w:uiPriority="66"/>
+    <w:lsdException w:name="Medium Grid 1" w:uiPriority="67"/>
+    <w:lsdException w:name="Medium Grid 2" w:uiPriority="68"/>
+    <w:lsdException w:name="Medium Grid 3" w:uiPriority="69"/>
+    <w:lsdException w:name="Dark List" w:uiPriority="70"/>
+    <w:lsdException w:name="Colorful Shading" w:uiPriority="71"/>
+    <w:lsdException w:name="Colorful List" w:uiPriority="72"/>
+    <w:lsdException w:name="Colorful Grid" w:uiPriority="73"/>
+    <w:lsdException w:name="Light Shading Accent 1" w:uiPriority="60"/>
+    <w:lsdException w:name="Light List Accent 1" w:uiPriority="61"/>
+    <w:lsdException w:name="Light Grid Accent 1" w:uiPriority="62"/>
+    <w:lsdException w:name="Medium Shading 1 Accent 1" w:uiPriority="63"/>
+    <w:lsdException w:name="Medium Shading 2 Accent 1" w:uiPriority="64"/>
+    <w:lsdException w:name="Medium List 1 Accent 1" w:uiPriority="65"/>
+    <w:lsdException w:name="Revision" w:semiHidden="1"/>
+    <w:lsdException w:name="List Paragraph" w:uiPriority="34" w:qFormat="1"/>
+    <w:lsdException w:name="Quote" w:uiPriority="29" w:qFormat="1"/>
+    <w:lsdException w:name="Intense Quote" w:uiPriority="30" w:qFormat="1"/>
+    <w:lsdException w:name="Medium List 2 Accent 1" w:uiPriority="66"/>
+    <w:lsdException w:name="Medium Grid 1 Accent 1" w:uiPriority="67"/>
+    <w:lsdException w:name="Medium Grid 2 Accent 1" w:uiPriority="68"/>
+    <w:lsdException w:name="Medium Grid 3 Accent 1" w:uiPriority="69"/>
+    <w:lsdException w:name="Dark List Accent 1" w:uiPriority="70"/>
+    <w:lsdException w:name="Colorful Shading Accent 1" w:uiPriority="71"/>
+    <w:lsdException w:name="Colorful List Accent 1" w:uiPriority="72"/>
+    <w:lsdException w:name="Colorful Grid Accent 1" w:uiPriority="73"/>
+    <w:lsdException w:name="Light Shading Accent 2" w:uiPriority="60"/>
+    <w:lsdException w:name="Light List Accent 2" w:uiPriority="61"/>
+    <w:lsdException w:name="Light Grid Accent 2" w:uiPriority="62"/>
+    <w:lsdException w:name="Medium Shading 1 Accent 2" w:uiPriority="63"/>
+    <w:lsdException w:name="Medium Shading 2 Accent 2" w:uiPriority="64"/>
+    <w:lsdException w:name="Medium List 1 Accent 2" w:uiPriority="65"/>
+    <w:lsdException w:name="Medium List 2 Accent 2" w:uiPriority="66"/>
+    <w:lsdException w:name="Medium Grid 1 Accent 2" w:uiPriority="67"/>
+    <w:lsdException w:name="Medium Grid 2 Accent 2" w:uiPriority="68"/>
+    <w:lsdException w:name="Medium Grid 3 Accent 2" w:uiPriority="69"/>
+    <w:lsdException w:name="Dark List Accent 2" w:uiPriority="70"/>
+    <w:lsdException w:name="Colorful Shading Accent 2" w:uiPriority="71"/>
+    <w:lsdException w:name="Colorful List Accent 2" w:uiPriority="72"/>
+    <w:lsdException w:name="Colorful Grid Accent 2" w:uiPriority="73"/>
+    <w:lsdException w:name="Light Shading Accent 3" w:uiPriority="60"/>
+    <w:lsdException w:name="Light List Accent 3" w:uiPriority="61"/>
+    <w:lsdException w:name="Light Grid Accent 3" w:uiPriority="62"/>
+    <w:lsdException w:name="Medium Shading 1 Accent 3" w:uiPriority="63"/>
+    <w:lsdException w:name="Medium Shading 2 Accent 3" w:uiPriority="64"/>
+    <w:lsdException w:name="Medium List 1 Accent 3" w:uiPriority="65"/>
+    <w:lsdException w:name="Medium List 2 Accent 3" w:uiPriority="66"/>
+    <w:lsdException w:name="Medium Grid 1 Accent 3" w:uiPriority="67"/>
+    <w:lsdException w:name="Medium Grid 2 Accent 3" w:uiPriority="68"/>
+    <w:lsdException w:name="Medium Grid 3 Accent 3" w:uiPriority="69"/>
+    <w:lsdException w:name="Dark List Accent 3" w:uiPriority="70"/>
+    <w:lsdException w:name="Colorful Shading Accent 3" w:uiPriority="71"/>
+    <w:lsdException w:name="Colorful List Accent 3" w:uiPriority="72"/>
+    <w:lsdException w:name="Colorful Grid Accent 3" w:uiPriority="73"/>
+    <w:lsdException w:name="Light Shading Accent 4" w:uiPriority="60"/>
+    <w:lsdException w:name="Light List Accent 4" w:uiPriority="61"/>
+    <w:lsdException w:name="Light Grid Accent 4" w:uiPriority="62"/>
+    <w:lsdException w:name="Medium Shading 1 Accent 4" w:uiPriority="63"/>
+    <w:lsdException w:name="Medium Shading 2 Accent 4" w:uiPriority="64"/>
+    <w:lsdException w:name="Medium List 1 Accent 4" w:uiPriority="65"/>
+    <w:lsdException w:name="Medium List 2 Accent 4" w:uiPriority="66"/>
+    <w:lsdException w:name="Medium Grid 1 Accent 4" w:uiPriority="67"/>
+    <w:lsdException w:name="Medium Grid 2 Accent 4" w:uiPriority="68"/>
+    <w:lsdException w:name="Medium Grid 3 Accent 4" w:uiPriority="69"/>
+    <w:lsdException w:name="Dark List Accent 4" w:uiPriority="70"/>
+    <w:lsdException w:name="Colorful Shading Accent 4" w:uiPriority="71"/>
+    <w:lsdException w:name="Colorful List Accent 4" w:uiPriority="72"/>
+    <w:lsdException w:name="Colorful Grid Accent 4" w:uiPriority="73"/>
+    <w:lsdException w:name="Light Shading Accent 5" w:uiPriority="60"/>
+    <w:lsdException w:name="Light List Accent 5" w:uiPriority="61"/>
+    <w:lsdException w:name="Light Grid Accent 5" w:uiPriority="62"/>
+    <w:lsdException w:name="Medium Shading 1 Accent 5" w:uiPriority="63"/>
+    <w:lsdException w:name="Medium Shading 2 Accent 5" w:uiPriority="64"/>
+    <w:lsdException w:name="Medium List 1 Accent 5" w:uiPriority="65"/>
+    <w:lsdException w:name="Medium List 2 Accent 5" w:uiPriority="66"/>
+    <w:lsdException w:name="Medium Grid 1 Accent 5" w:uiPriority="67"/>
+    <w:lsdException w:name="Medium Grid 2 Accent 5" w:uiPriority="68"/>
+    <w:lsdException w:name="Medium Grid 3 Accent 5" w:uiPriority="69"/>
+    <w:lsdException w:name="Dark List Accent 5" w:uiPriority="70"/>
+    <w:lsdException w:name="Colorful Shading Accent 5" w:uiPriority="71"/>
+    <w:lsdException w:name="Colorful List Accent 5" w:uiPriority="72"/>
+    <w:lsdException w:name="Colorful Grid Accent 5" w:uiPriority="73"/>
+    <w:lsdException w:name="Light Shading Accent 6" w:uiPriority="60"/>
+    <w:lsdException w:name="Light List Accent 6" w:uiPriority="61"/>
+    <w:lsdException w:name="Light Grid Accent 6" w:uiPriority="62"/>
+    <w:lsdException w:name="Medium Shading 1 Accent 6" w:uiPriority="63"/>
+    <w:lsdException w:name="Medium Shading 2 Accent 6" w:uiPriority="64"/>
+    <w:lsdException w:name="Medium List 1 Accent 6" w:uiPriority="65"/>
+    <w:lsdException w:name="Medium List 2 Accent 6" w:uiPriority="66"/>
+    <w:lsdException w:name="Medium Grid 1 Accent 6" w:uiPriority="67"/>
+    <w:lsdException w:name="Medium Grid 2 Accent 6" w:uiPriority="68"/>
+    <w:lsdException w:name="Medium Grid 3 Accent 6" w:uiPriority="69"/>
+    <w:lsdException w:name="Dark List Accent 6" w:uiPriority="70"/>
+    <w:lsdException w:name="Colorful Shading Accent 6" w:uiPriority="71"/>
+    <w:lsdException w:name="Colorful List Accent 6" w:uiPriority="72"/>
+    <w:lsdException w:name="Colorful Grid Accent 6" w:uiPriority="73"/>
+    <w:lsdException w:name="Subtle Emphasis" w:uiPriority="19" w:qFormat="1"/>
+    <w:lsdException w:name="Intense Emphasis" w:uiPriority="21" w:qFormat="1"/>
+    <w:lsdException w:name="Subtle Reference" w:uiPriority="31" w:qFormat="1"/>
+    <w:lsdException w:name="Intense Reference" w:uiPriority="32" w:qFormat="1"/>
+    <w:lsdException w:name="Book Title" w:uiPriority="33" w:qFormat="1"/>
+    <w:lsdException w:name="Bibliography" w:semiHidden="1" w:uiPriority="37" w:unhideWhenUsed="1"/>
+    <w:lsdException w:name="TOC Heading" w:semiHidden="1" w:uiPriority="39" w:unhideWhenUsed="1" w:qFormat="1"/>
+    <w:lsdException w:name="Plain Table 1" w:uiPriority="41"/>
+    <w:lsdException w:name="Plain Table 2" w:uiPriority="42"/>
+    <w:lsdException w:name="Plain Table 3" w:uiPriority="43"/>
+    <w:lsdException w:name="Plain Table 4" w:uiPriority="44"/>
+    <w:lsdException w:name="Plain Table 5" w:uiPriority="45"/>
+    <w:lsdException w:name="Grid Table Light" w:uiPriority="40"/>
+    <w:lsdException w:name="Grid Table 1 Light" w:uiPriority="46"/>
+    <w:lsdException w:name="Grid Table 2" w:uiPriority="47"/>
+    <w:lsdException w:name="Grid Table 3" w:uiPriority="48"/>
+    <w:lsdException w:name="Grid Table 4" w:uiPriority="49"/>
+    <w:lsdException w:name="Grid Table 5 Dark" w:uiPriority="50"/>
+    <w:lsdException w:name="Grid Table 6 Colorful" w:uiPriority="51"/>
+    <w:lsdException w:name="Grid Table 7 Colorful" w:uiPriority="52"/>
+    <w:lsdException w:name="Grid Table 1 Light Accent 1" w:uiPriority="46"/>
+    <w:lsdException w:name="Grid Table 2 Accent 1" w:uiPriority="47"/>
+    <w:lsdException w:name="Grid Table 3 Accent 1" w:uiPriority="48"/>
+    <w:lsdException w:name="Grid Table 4 Accent 1" w:uiPriority="49"/>
+    <w:lsdException w:name="Grid Table 5 Dark Accent 1" w:uiPriority="50"/>
+    <w:lsdException w:name="Grid Table 6 Colorful Accent 1" w:uiPriority="51"/>
+    <w:lsdException w:name="Grid Table 7 Colorful Accent 1" w:uiPriority="52"/>
+    <w:lsdException w:name="Grid Table 1 Light Accent 2" w:uiPriority="46"/>
+    <w:lsdException w:name="Grid Table 2 Accent 2" w:uiPriority="47"/>
+    <w:lsdException w:name="Grid Table 3 Accent 2" w:uiPriority="48"/>
+    <w:lsdException w:name="Grid Table 4 Accent 2" w:uiPriority="49"/>
+    <w:lsdException w:name="Grid Table 5 Dark Accent 2" w:uiPriority="50"/>
+    <w:lsdException w:name="Grid Table 6 Colorful Accent 2" w:uiPriority="51"/>
+    <w:lsdException w:name="Grid Table 7 Colorful Accent 2" w:uiPriority="52"/>
+    <w:lsdException w:name="Grid Table 1 Light Accent 3" w:uiPriority="46"/>
+    <w:lsdException w:name="Grid Table 2 Accent 3" w:uiPriority="47"/>
+    <w:lsdException w:name="Grid Table 3 Accent 3" w:uiPriority="48"/>
+    <w:lsdException w:name="Grid Table 4 Accent 3" w:uiPriority="49"/>
+    <w:lsdException w:name="Grid Table 5 Dark Accent 3" w:uiPriority="50"/>
+    <w:lsdException w:name="Grid Table 6 Colorful Accent 3" w:uiPriority="51"/>
+    <w:lsdException w:name="Grid Table 7 Colorful Accent 3" w:uiPriority="52"/>
+    <w:lsdException w:name="Grid Table 1 Light Accent 4" w:uiPriority="46"/>
+    <w:lsdException w:name="Grid Table 2 Accent 4" w:uiPriority="47"/>
+    <w:lsdException w:name="Grid Table 3 Accent 4" w:uiPriority="48"/>
+    <w:lsdException w:name="Grid Table 4 Accent 4" w:uiPriority="49"/>
+    <w:lsdException w:name="Grid Table 5 Dark Accent 4" w:uiPriority="50"/>
+    <w:lsdException w:name="Grid Table 6 Colorful Accent 4" w:uiPriority="51"/>
+    <w:lsdException w:name="Grid Table 7 Colorful Accent 4" w:uiPriority="52"/>
+    <w:lsdException w:name="Grid Table 1 Light Accent 5" w:uiPriority="46"/>
+    <w:lsdException w:name="Grid Table 2 Accent 5" w:uiPriority="47"/>
+    <w:lsdException w:name="Grid Table 3 Accent 5" w:uiPriority="48"/>
+    <w:lsdException w:name="Grid Table 4 Accent 5" w:uiPriority="49"/>
+    <w:lsdException w:name="Grid Table 5 Dark Accent 5" w:uiPriority="50"/>
+    <w:lsdException w:name="Grid Table 6 Colorful Accent 5" w:uiPriority="51"/>
+    <w:lsdException w:name="Grid Table 7 Colorful Accent 5" w:uiPriority="52"/>
+    <w:lsdException w:name="Grid Table 1 Light Accent 6" w:uiPriority="46"/>
+    <w:lsdException w:name="Grid Table 2 Accent 6" w:uiPriority="47"/>
+    <w:lsdException w:name="Grid Table 3 Accent 6" w:uiPriority="48"/>
+    <w:lsdException w:name="Grid Table 4 Accent 6" w:uiPriority="49"/>
+    <w:lsdException w:name="Grid Table 5 Dark Accent 6" w:uiPriority="50"/>
+    <w:lsdException w:name="Grid Table 6 Colorful Accent 6" w:uiPriority="51"/>
+    <w:lsdException w:name="Grid Table 7 Colorful Accent 6" w:uiPriority="52"/>
+    <w:lsdException w:name="List Table 1 Light" w:uiPriority="46"/>
+    <w:lsdException w:name="List Table 2" w:uiPriority="47"/>
+    <w:lsdException w:name="List Table 3" w:uiPriority="48"/>
+    <w:lsdException w:name="List Table 4" w:uiPriority="49"/>
+    <w:lsdException w:name="List Table 5 Dark" w:uiPriority="50"/>
+    <w:lsdException w:name="List Table 6 Colorful" w:uiPriority="51"/>
+    <w:lsdException w:name="List Table 7 Colorful" w:uiPriority="52"/>
+    <w:lsdException w:name="List Table 1 Light Accent 1" w:uiPriority="46"/>
+    <w:lsdException w:name="List Table 2 Accent 1" w:uiPriority="47"/>
+    <w:lsdException w:name="List Table 3 Accent 1" w:uiPriority="48"/>
+    <w:lsdException w:name="List Table 4 Accent 1" w:uiPriority="49"/>
+    <w:lsdException w:name="List Table 5 Dark Accent 1" w:uiPriority="50"/>
+    <w:lsdException w:name="List Table 6 Colorful Accent 1" w:uiPriority="51"/>
+    <w:lsdException w:name="List Table 7 Colorful Accent 1" w:uiPriority="52"/>
+    <w:lsdException w:name="List Table 1 Light Accent 2" w:uiPriority="46"/>
+    <w:lsdException w:name="List Table 2 Accent 2" w:uiPriority="47"/>
+    <w:lsdException w:name="List Table 3 Accent 2" w:uiPriority="48"/>
+    <w:lsdException w:name="List Table 4 Accent 2" w:uiPriority="49"/>
+    <w:lsdException w:name="List Table 5 Dark Accent 2" w:uiPriority="50"/>
+    <w:lsdException w:name="List Table 6 Colorful Accent 2" w:uiPriority="51"/>
+    <w:lsdException w:name="List Table 7 Colorful Accent 2" w:uiPriority="52"/>
+    <w:lsdException w:name="List Table 1 Light Accent 3" w:uiPriority="46"/>
+    <w:lsdException w:name="List Table 2 Accent 3" w:uiPriority="47"/>
+    <w:lsdException w:name="List Table 3 Accent 3" w:uiPriority="48"/>
+    <w:lsdException w:name="List Table 4 Accent 3" w:uiPriority="49"/>
+    <w:lsdException w:name="List Table 5 Dark Accent 3" w:uiPriority="50"/>
+    <w:lsdException w:name="List Table 6 Colorful Accent 3" w:uiPriority="51"/>
+    <w:lsdException w:name="List Table 7 Colorful Accent 3" w:uiPriority="52"/>
+    <w:lsdException w:name="List Table 1 Light Accent 4" w:uiPriority="46"/>
+    <w:lsdException w:name="List Table 2 Accent 4" w:uiPriority="47"/>
+    <w:lsdException w:name="List Table 3 Accent 4" w:uiPriority="48"/>
+    <w:lsdException w:name="List Table 4 Accent 4" w:uiPriority="49"/>
+    <w:lsdException w:name="List Table 5 Dark Accent 4" w:uiPriority="50"/>
+    <w:lsdException w:name="List Table 6 Colorful Accent 4" w:uiPriority="51"/>
+    <w:lsdException w:name="List Table 7 Colorful Accent 4" w:uiPriority="52"/>
+    <w:lsdException w:name="List Table 1 Light Accent 5" w:uiPriority="46"/>
+    <w:lsdException w:name="List Table 2 Accent 5" w:uiPriority="47"/>
+    <w:lsdException w:name="List Table 3 Accent 5" w:uiPriority="48"/>
+    <w:lsdException w:name="List Table 4 Accent 5" w:uiPriority="49"/>
+    <w:lsdException w:name="List Table 5 Dark Accent 5" w:uiPriority="50"/>
+    <w:lsdException w:name="List Table 6 Colorful Accent 5" w:uiPriority="51"/>
+    <w:lsdException w:name="List Table 7 Colorful Accent 5" w:uiPriority="52"/>
+    <w:lsdException w:name="List Table 1 Light Accent 6" w:uiPriority="46"/>
+    <w:lsdException w:name="List Table 2 Accent 6" w:uiPriority="47"/>
+    <w:lsdException w:name="List Table 3 Accent 6" w:uiPriority="48"/>
+    <w:lsdException w:name="List Table 4 Accent 6" w:uiPriority="49"/>
+    <w:lsdException w:name="List Table 5 Dark Accent 6" w:uiPriority="50"/>
+    <w:lsdException w:name="List Table 6 Colorful Accent 6" w:uiPriority="51"/>
+    <w:lsdException w:name="List Table 7 Colorful Accent 6" w:uiPriority="52"/>
+    <w:lsdException w:name="Mention" w:semiHidden="1" w:unhideWhenUsed="1"/>
+    <w:lsdException w:name="Smart Hyperlink" w:semiHidden="1" w:unhideWhenUsed="1"/>
+    <w:lsdException w:name="Hashtag" w:semiHidden="1" w:unhideWhenUsed="1"/>
+    <w:lsdException w:name="Unresolved Mention" w:semiHidden="1" w:unhideWhenUsed="1"/>
+    <w:lsdException w:name="Smart Link" w:semiHidden="1" w:unhideWhenUsed="1"/>
+  </w:latentStyles>
+  <w:style w:type="paragraph" w:default="1" w:styleId="Normal">
     <w:name w:val="Normal"/>
     <w:qFormat/>
-    <w:pPr>
-      <w:widowControl/>
-      <w:bidi w:val="0"/>
-    </w:pPr>
     <w:rPr>
-      <w:rFonts w:ascii="Times New Roman" w:hAnsi="Times New Roman" w:eastAsia="Times New Roman" w:cs="Times New Roman"/>
-      <w:color w:val="auto"/>
+      <w:rFonts w:ascii="Times New Roman" w:eastAsia="Times New Roman" w:hAnsi="Times New Roman" w:cs="Times New Roman"/>
       <w:sz w:val="24"/>
-      <w:szCs w:val="24"/>
-      <w:lang w:val="en-US" w:bidi="ar-SA" w:eastAsia="zh-CN"/>
+      <w:lang w:bidi="ar-SA"/>
     </w:rPr>
   </w:style>
-  <w:style w:type="character" w:styleId="DefaultParagraphFont">
+  <w:style w:type="character" w:default="1" w:styleId="DefaultParagraphFont">
     <w:name w:val="Default Paragraph Font"/>
-    <w:qFormat/>
-    <w:rPr/>
+    <w:uiPriority w:val="1"/>
+    <w:semiHidden/>
+    <w:unhideWhenUsed/>
   </w:style>
-  <w:style w:type="character" w:styleId="Description">
+  <w:style w:type="table" w:default="1" w:styleId="TableNormal">
+    <w:name w:val="Normal Table"/>
+    <w:uiPriority w:val="99"/>
+    <w:semiHidden/>
+    <w:unhideWhenUsed/>
+    <w:tblPr>
+      <w:tblInd w:w="0" w:type="dxa"/>
+      <w:tblCellMar>
+        <w:top w:w="0" w:type="dxa"/>
+        <w:left w:w="108" w:type="dxa"/>
+        <w:bottom w:w="0" w:type="dxa"/>
+        <w:right w:w="108" w:type="dxa"/>
+      </w:tblCellMar>
+    </w:tblPr>
+  </w:style>
+  <w:style w:type="numbering" w:default="1" w:styleId="NoList">
+    <w:name w:val="No List"/>
+    <w:uiPriority w:val="99"/>
+    <w:semiHidden/>
+    <w:unhideWhenUsed/>
+  </w:style>
+  <w:style w:type="character" w:customStyle="1" w:styleId="description">
     <w:name w:val="description"/>
     <w:basedOn w:val="DefaultParagraphFont"/>
     <w:qFormat/>
-    <w:rPr/>
   </w:style>
-  <w:style w:type="character" w:styleId="InternetLink">
+  <w:style w:type="character" w:customStyle="1" w:styleId="InternetLink">
     <w:name w:val="Internet Link"/>
     <w:basedOn w:val="DefaultParagraphFont"/>
     <w:rPr>
@@ -220,39 +657,37 @@
       <w:u w:val="single"/>
     </w:rPr>
   </w:style>
-  <w:style w:type="paragraph" w:styleId="Heading">
+  <w:style w:type="paragraph" w:customStyle="1" w:styleId="Heading">
     <w:name w:val="Heading"/>
     <w:basedOn w:val="Normal"/>
-    <w:next w:val="TextBody"/>
+    <w:next w:val="BodyText"/>
     <w:qFormat/>
     <w:pPr>
-      <w:keepNext w:val="true"/>
+      <w:keepNext/>
       <w:spacing w:before="240" w:after="120"/>
     </w:pPr>
     <w:rPr>
-      <w:rFonts w:ascii="Liberation Sans" w:hAnsi="Liberation Sans" w:eastAsia="PingFang SC" w:cs="Arial Unicode MS"/>
+      <w:rFonts w:ascii="Liberation Sans" w:eastAsia="PingFang SC" w:hAnsi="Liberation Sans" w:cs="Arial Unicode MS"/>
       <w:sz w:val="28"/>
       <w:szCs w:val="28"/>
     </w:rPr>
   </w:style>
-  <w:style w:type="paragraph" w:styleId="TextBody">
+  <w:style w:type="paragraph" w:styleId="BodyText">
     <w:name w:val="Body Text"/>
     <w:basedOn w:val="Normal"/>
     <w:pPr>
-      <w:spacing w:lineRule="auto" w:line="276" w:before="0" w:after="140"/>
+      <w:spacing w:after="140" w:line="276" w:lineRule="auto"/>
     </w:pPr>
-    <w:rPr/>
   </w:style>
   <w:style w:type="paragraph" w:styleId="List">
     <w:name w:val="List"/>
-    <w:basedOn w:val="TextBody"/>
-    <w:pPr/>
+    <w:basedOn w:val="BodyText"/>
     <w:rPr>
       <w:rFonts w:cs="Arial Unicode MS"/>
     </w:rPr>
   </w:style>
   <w:style w:type="paragraph" w:styleId="Caption">
-    <w:name w:val="Caption"/>
+    <w:name w:val="caption"/>
     <w:basedOn w:val="Normal"/>
     <w:qFormat/>
     <w:pPr>
@@ -263,11 +698,9 @@
       <w:rFonts w:cs="Arial Unicode MS"/>
       <w:i/>
       <w:iCs/>
-      <w:sz w:val="24"/>
-      <w:szCs w:val="24"/>
     </w:rPr>
   </w:style>
-  <w:style w:type="paragraph" w:styleId="Index">
+  <w:style w:type="paragraph" w:customStyle="1" w:styleId="Index">
     <w:name w:val="Index"/>
     <w:basedOn w:val="Normal"/>
     <w:qFormat/>
@@ -279,4 +712,299 @@
     </w:rPr>
   </w:style>
 </w:styles>
+</file>
+
+<file path=word/theme/theme1.xml><?xml version="1.0" encoding="utf-8"?>
+<a:theme xmlns:a="http://schemas.openxmlformats.org/drawingml/2006/main" name="Office Theme">
+  <a:themeElements>
+    <a:clrScheme name="Office">
+      <a:dk1>
+        <a:sysClr val="windowText" lastClr="000000"/>
+      </a:dk1>
+      <a:lt1>
+        <a:sysClr val="window" lastClr="FFFFFF"/>
+      </a:lt1>
+      <a:dk2>
+        <a:srgbClr val="44546A"/>
+      </a:dk2>
+      <a:lt2>
+        <a:srgbClr val="E7E6E6"/>
+      </a:lt2>
+      <a:accent1>
+        <a:srgbClr val="4472C4"/>
+      </a:accent1>
+      <a:accent2>
+        <a:srgbClr val="ED7D31"/>
+      </a:accent2>
+      <a:accent3>
+        <a:srgbClr val="A5A5A5"/>
+      </a:accent3>
+      <a:accent4>
+        <a:srgbClr val="FFC000"/>
+      </a:accent4>
+      <a:accent5>
+        <a:srgbClr val="5B9BD5"/>
+      </a:accent5>
+      <a:accent6>
+        <a:srgbClr val="70AD47"/>
+      </a:accent6>
+      <a:hlink>
+        <a:srgbClr val="0563C1"/>
+      </a:hlink>
+      <a:folHlink>
+        <a:srgbClr val="954F72"/>
+      </a:folHlink>
+    </a:clrScheme>
+    <a:fontScheme name="Office">
+      <a:majorFont>
+        <a:latin typeface="Calibri Light" panose="020F0302020204030204"/>
+        <a:ea typeface=""/>
+        <a:cs typeface=""/>
+        <a:font script="Jpan" typeface="游ゴシック Light"/>
+        <a:font script="Hang" typeface="맑은 고딕"/>
+        <a:font script="Hans" typeface="等线 Light"/>
+        <a:font script="Hant" typeface="新細明體"/>
+        <a:font script="Arab" typeface="Times New Roman"/>
+        <a:font script="Hebr" typeface="Times New Roman"/>
+        <a:font script="Thai" typeface="Angsana New"/>
+        <a:font script="Ethi" typeface="Nyala"/>
+        <a:font script="Beng" typeface="Vrinda"/>
+        <a:font script="Gujr" typeface="Shruti"/>
+        <a:font script="Khmr" typeface="MoolBoran"/>
+        <a:font script="Knda" typeface="Tunga"/>
+        <a:font script="Guru" typeface="Raavi"/>
+        <a:font script="Cans" typeface="Euphemia"/>
+        <a:font script="Cher" typeface="Plantagenet Cherokee"/>
+        <a:font script="Yiii" typeface="Microsoft Yi Baiti"/>
+        <a:font script="Tibt" typeface="Microsoft Himalaya"/>
+        <a:font script="Thaa" typeface="MV Boli"/>
+        <a:font script="Deva" typeface="Mangal"/>
+        <a:font script="Telu" typeface="Gautami"/>
+        <a:font script="Taml" typeface="Latha"/>
+        <a:font script="Syrc" typeface="Estrangelo Edessa"/>
+        <a:font script="Orya" typeface="Kalinga"/>
+        <a:font script="Mlym" typeface="Kartika"/>
+        <a:font script="Laoo" typeface="DokChampa"/>
+        <a:font script="Sinh" typeface="Iskoola Pota"/>
+        <a:font script="Mong" typeface="Mongolian Baiti"/>
+        <a:font script="Viet" typeface="Times New Roman"/>
+        <a:font script="Uigh" typeface="Microsoft Uighur"/>
+        <a:font script="Geor" typeface="Sylfaen"/>
+        <a:font script="Armn" typeface="Arial"/>
+        <a:font script="Bugi" typeface="Leelawadee UI"/>
+        <a:font script="Bopo" typeface="Microsoft JhengHei"/>
+        <a:font script="Java" typeface="Javanese Text"/>
+        <a:font script="Lisu" typeface="Segoe UI"/>
+        <a:font script="Mymr" typeface="Myanmar Text"/>
+        <a:font script="Nkoo" typeface="Ebrima"/>
+        <a:font script="Olck" typeface="Nirmala UI"/>
+        <a:font script="Osma" typeface="Ebrima"/>
+        <a:font script="Phag" typeface="Phagspa"/>
+        <a:font script="Syrn" typeface="Estrangelo Edessa"/>
+        <a:font script="Syrj" typeface="Estrangelo Edessa"/>
+        <a:font script="Syre" typeface="Estrangelo Edessa"/>
+        <a:font script="Sora" typeface="Nirmala UI"/>
+        <a:font script="Tale" typeface="Microsoft Tai Le"/>
+        <a:font script="Talu" typeface="Microsoft New Tai Lue"/>
+        <a:font script="Tfng" typeface="Ebrima"/>
+      </a:majorFont>
+      <a:minorFont>
+        <a:latin typeface="Calibri" panose="020F0502020204030204"/>
+        <a:ea typeface=""/>
+        <a:cs typeface=""/>
+        <a:font script="Jpan" typeface="游明朝"/>
+        <a:font script="Hang" typeface="맑은 고딕"/>
+        <a:font script="Hans" typeface="等线"/>
+        <a:font script="Hant" typeface="新細明體"/>
+        <a:font script="Arab" typeface="Arial"/>
+        <a:font script="Hebr" typeface="Arial"/>
+        <a:font script="Thai" typeface="Cordia New"/>
+        <a:font script="Ethi" typeface="Nyala"/>
+        <a:font script="Beng" typeface="Vrinda"/>
+        <a:font script="Gujr" typeface="Shruti"/>
+        <a:font script="Khmr" typeface="DaunPenh"/>
+        <a:font script="Knda" typeface="Tunga"/>
+        <a:font script="Guru" typeface="Raavi"/>
+        <a:font script="Cans" typeface="Euphemia"/>
+        <a:font script="Cher" typeface="Plantagenet Cherokee"/>
+        <a:font script="Yiii" typeface="Microsoft Yi Baiti"/>
+        <a:font script="Tibt" typeface="Microsoft Himalaya"/>
+        <a:font script="Thaa" typeface="MV Boli"/>
+        <a:font script="Deva" typeface="Mangal"/>
+        <a:font script="Telu" typeface="Gautami"/>
+        <a:font script="Taml" typeface="Latha"/>
+        <a:font script="Syrc" typeface="Estrangelo Edessa"/>
+        <a:font script="Orya" typeface="Kalinga"/>
+        <a:font script="Mlym" typeface="Kartika"/>
+        <a:font script="Laoo" typeface="DokChampa"/>
+        <a:font script="Sinh" typeface="Iskoola Pota"/>
+        <a:font script="Mong" typeface="Mongolian Baiti"/>
+        <a:font script="Viet" typeface="Arial"/>
+        <a:font script="Uigh" typeface="Microsoft Uighur"/>
+        <a:font script="Geor" typeface="Sylfaen"/>
+        <a:font script="Armn" typeface="Arial"/>
+        <a:font script="Bugi" typeface="Leelawadee UI"/>
+        <a:font script="Bopo" typeface="Microsoft JhengHei"/>
+        <a:font script="Java" typeface="Javanese Text"/>
+        <a:font script="Lisu" typeface="Segoe UI"/>
+        <a:font script="Mymr" typeface="Myanmar Text"/>
+        <a:font script="Nkoo" typeface="Ebrima"/>
+        <a:font script="Olck" typeface="Nirmala UI"/>
+        <a:font script="Osma" typeface="Ebrima"/>
+        <a:font script="Phag" typeface="Phagspa"/>
+        <a:font script="Syrn" typeface="Estrangelo Edessa"/>
+        <a:font script="Syrj" typeface="Estrangelo Edessa"/>
+        <a:font script="Syre" typeface="Estrangelo Edessa"/>
+        <a:font script="Sora" typeface="Nirmala UI"/>
+        <a:font script="Tale" typeface="Microsoft Tai Le"/>
+        <a:font script="Talu" typeface="Microsoft New Tai Lue"/>
+        <a:font script="Tfng" typeface="Ebrima"/>
+      </a:minorFont>
+    </a:fontScheme>
+    <a:fmtScheme name="Office">
+      <a:fillStyleLst>
+        <a:solidFill>
+          <a:schemeClr val="phClr"/>
+        </a:solidFill>
+        <a:gradFill rotWithShape="1">
+          <a:gsLst>
+            <a:gs pos="0">
+              <a:schemeClr val="phClr">
+                <a:lumMod val="110000"/>
+                <a:satMod val="105000"/>
+                <a:tint val="67000"/>
+              </a:schemeClr>
+            </a:gs>
+            <a:gs pos="50000">
+              <a:schemeClr val="phClr">
+                <a:lumMod val="105000"/>
+                <a:satMod val="103000"/>
+                <a:tint val="73000"/>
+              </a:schemeClr>
+            </a:gs>
+            <a:gs pos="100000">
+              <a:schemeClr val="phClr">
+                <a:lumMod val="105000"/>
+                <a:satMod val="109000"/>
+                <a:tint val="81000"/>
+              </a:schemeClr>
+            </a:gs>
+          </a:gsLst>
+          <a:lin ang="5400000" scaled="0"/>
+        </a:gradFill>
+        <a:gradFill rotWithShape="1">
+          <a:gsLst>
+            <a:gs pos="0">
+              <a:schemeClr val="phClr">
+                <a:satMod val="103000"/>
+                <a:lumMod val="102000"/>
+                <a:tint val="94000"/>
+              </a:schemeClr>
+            </a:gs>
+            <a:gs pos="50000">
+              <a:schemeClr val="phClr">
+                <a:satMod val="110000"/>
+                <a:lumMod val="100000"/>
+                <a:shade val="100000"/>
+              </a:schemeClr>
+            </a:gs>
+            <a:gs pos="100000">
+              <a:schemeClr val="phClr">
+                <a:lumMod val="99000"/>
+                <a:satMod val="120000"/>
+                <a:shade val="78000"/>
+              </a:schemeClr>
+            </a:gs>
+          </a:gsLst>
+          <a:lin ang="5400000" scaled="0"/>
+        </a:gradFill>
+      </a:fillStyleLst>
+      <a:lnStyleLst>
+        <a:ln w="6350" cap="flat" cmpd="sng" algn="ctr">
+          <a:solidFill>
+            <a:schemeClr val="phClr"/>
+          </a:solidFill>
+          <a:prstDash val="solid"/>
+          <a:miter lim="800000"/>
+        </a:ln>
+        <a:ln w="12700" cap="flat" cmpd="sng" algn="ctr">
+          <a:solidFill>
+            <a:schemeClr val="phClr"/>
+          </a:solidFill>
+          <a:prstDash val="solid"/>
+          <a:miter lim="800000"/>
+        </a:ln>
+        <a:ln w="19050" cap="flat" cmpd="sng" algn="ctr">
+          <a:solidFill>
+            <a:schemeClr val="phClr"/>
+          </a:solidFill>
+          <a:prstDash val="solid"/>
+          <a:miter lim="800000"/>
+        </a:ln>
+      </a:lnStyleLst>
+      <a:effectStyleLst>
+        <a:effectStyle>
+          <a:effectLst/>
+        </a:effectStyle>
+        <a:effectStyle>
+          <a:effectLst/>
+        </a:effectStyle>
+        <a:effectStyle>
+          <a:effectLst>
+            <a:outerShdw blurRad="57150" dist="19050" dir="5400000" algn="ctr" rotWithShape="0">
+              <a:srgbClr val="000000">
+                <a:alpha val="63000"/>
+              </a:srgbClr>
+            </a:outerShdw>
+          </a:effectLst>
+        </a:effectStyle>
+      </a:effectStyleLst>
+      <a:bgFillStyleLst>
+        <a:solidFill>
+          <a:schemeClr val="phClr"/>
+        </a:solidFill>
+        <a:solidFill>
+          <a:schemeClr val="phClr">
+            <a:tint val="95000"/>
+            <a:satMod val="170000"/>
+          </a:schemeClr>
+        </a:solidFill>
+        <a:gradFill rotWithShape="1">
+          <a:gsLst>
+            <a:gs pos="0">
+              <a:schemeClr val="phClr">
+                <a:tint val="93000"/>
+                <a:satMod val="150000"/>
+                <a:shade val="98000"/>
+                <a:lumMod val="102000"/>
+              </a:schemeClr>
+            </a:gs>
+            <a:gs pos="50000">
+              <a:schemeClr val="phClr">
+                <a:tint val="98000"/>
+                <a:satMod val="130000"/>
+                <a:shade val="90000"/>
+                <a:lumMod val="103000"/>
+              </a:schemeClr>
+            </a:gs>
+            <a:gs pos="100000">
+              <a:schemeClr val="phClr">
+                <a:shade val="63000"/>
+                <a:satMod val="120000"/>
+              </a:schemeClr>
+            </a:gs>
+          </a:gsLst>
+          <a:lin ang="5400000" scaled="0"/>
+        </a:gradFill>
+      </a:bgFillStyleLst>
+    </a:fmtScheme>
+  </a:themeElements>
+  <a:objectDefaults/>
+  <a:extraClrSchemeLst/>
+  <a:extLst>
+    <a:ext uri="{05A4C25C-085E-4340-85A3-A5531E510DB2}">
+      <thm15:themeFamily xmlns:thm15="http://schemas.microsoft.com/office/thememl/2012/main" name="Office Theme" id="{62F939B6-93AF-4DB8-9C6B-D6C7DFDC589F}" vid="{4A3C46E8-61CC-4603-A589-7422A47A8E4A}"/>
+    </a:ext>
+  </a:extLst>
+</a:theme>
 </file>